--- a/Yagilev Ivan/otch yagilev.docx
+++ b/Yagilev Ivan/otch yagilev.docx
@@ -742,18 +742,7 @@
           <w:szCs w:val="24"/>
         </w:rPr>
         <w:lastRenderedPageBreak/>
-        <w:t>Содерж</w:t>
-      </w:r>
-      <w:bookmarkStart w:id="0" w:name="_GoBack"/>
-      <w:bookmarkEnd w:id="0"/>
-      <w:r>
-        <w:rPr>
-          <w:rFonts w:ascii="Times New Roman" w:hAnsi="Times New Roman" w:cs="Times New Roman"/>
-          <w:b/>
-          <w:sz w:val="36"/>
-          <w:szCs w:val="24"/>
-        </w:rPr>
-        <w:t>ание</w:t>
+        <w:t>Содержание</w:t>
       </w:r>
     </w:p>
     <w:p>
@@ -1356,7 +1345,7 @@
           <w:color w:val="auto"/>
         </w:rPr>
       </w:pPr>
-      <w:bookmarkStart w:id="1" w:name="_Toc26962562"/>
+      <w:bookmarkStart w:id="0" w:name="_Toc26962562"/>
       <w:r>
         <w:rPr>
           <w:rFonts w:ascii="Times New Roman" w:hAnsi="Times New Roman"/>
@@ -1365,7 +1354,7 @@
         <w:lastRenderedPageBreak/>
         <w:t>Постановка задачи</w:t>
       </w:r>
-      <w:bookmarkEnd w:id="1"/>
+      <w:bookmarkEnd w:id="0"/>
     </w:p>
     <w:p>
       <w:pPr>
@@ -1720,7 +1709,7 @@
           <w:color w:val="auto"/>
         </w:rPr>
       </w:pPr>
-      <w:bookmarkStart w:id="2" w:name="_Toc26962563"/>
+      <w:bookmarkStart w:id="1" w:name="_Toc26962563"/>
       <w:r>
         <w:rPr>
           <w:rFonts w:ascii="Times New Roman" w:hAnsi="Times New Roman"/>
@@ -1729,7 +1718,7 @@
         <w:lastRenderedPageBreak/>
         <w:t>Метод решения</w:t>
       </w:r>
-      <w:bookmarkEnd w:id="2"/>
+      <w:bookmarkEnd w:id="1"/>
     </w:p>
     <w:p>
       <w:pPr>
@@ -3276,18 +3265,18 @@
           <wp:anchor distT="0" distB="0" distL="114300" distR="114300" simplePos="0" relativeHeight="251665408" behindDoc="1" locked="0" layoutInCell="1" allowOverlap="1">
             <wp:simplePos x="0" y="0"/>
             <wp:positionH relativeFrom="column">
-              <wp:posOffset>2282825</wp:posOffset>
+              <wp:posOffset>2279650</wp:posOffset>
             </wp:positionH>
             <wp:positionV relativeFrom="paragraph">
-              <wp:posOffset>1329690</wp:posOffset>
+              <wp:posOffset>1325880</wp:posOffset>
             </wp:positionV>
-            <wp:extent cx="4183380" cy="3009900"/>
-            <wp:effectExtent l="0" t="0" r="7620" b="0"/>
+            <wp:extent cx="4183380" cy="2562225"/>
+            <wp:effectExtent l="0" t="0" r="7620" b="9525"/>
             <wp:wrapTight wrapText="bothSides">
               <wp:wrapPolygon edited="0">
                 <wp:start x="0" y="0"/>
-                <wp:lineTo x="0" y="21463"/>
-                <wp:lineTo x="21541" y="21463"/>
+                <wp:lineTo x="0" y="21520"/>
+                <wp:lineTo x="21541" y="21520"/>
                 <wp:lineTo x="21541" y="0"/>
                 <wp:lineTo x="0" y="0"/>
               </wp:wrapPolygon>
@@ -3311,13 +3300,13 @@
                         </a:ext>
                       </a:extLst>
                     </a:blip>
-                    <a:srcRect l="3527" t="15970" r="59915" b="37262"/>
+                    <a:srcRect l="3527" t="15971" r="59915" b="44217"/>
                     <a:stretch/>
                   </pic:blipFill>
                   <pic:spPr bwMode="auto">
                     <a:xfrm>
                       <a:off x="0" y="0"/>
-                      <a:ext cx="4183380" cy="3009900"/>
+                      <a:ext cx="4183380" cy="2562225"/>
                     </a:xfrm>
                     <a:prstGeom prst="rect">
                       <a:avLst/>
@@ -3414,140 +3403,31 @@
       </w:pPr>
       <w:r>
         <w:rPr>
-          <w:rFonts w:ascii="Times New Roman" w:hAnsi="Times New Roman" w:cs="Times New Roman"/>
-          <w:sz w:val="24"/>
-          <w:szCs w:val="24"/>
-        </w:rPr>
-        <w:t>Данный алгоритм применяется устойчиво ко всем разрядам;</w:t>
-      </w:r>
-    </w:p>
-    <w:p>
-      <w:pPr>
-        <w:pStyle w:val="a4"/>
-        <w:numPr>
-          <w:ilvl w:val="0"/>
-          <w:numId w:val="7"/>
-        </w:numPr>
-        <w:spacing w:after="240" w:line="360" w:lineRule="auto"/>
-        <w:rPr>
-          <w:rFonts w:ascii="Times New Roman" w:hAnsi="Times New Roman" w:cs="Times New Roman"/>
-          <w:sz w:val="24"/>
-          <w:szCs w:val="24"/>
-        </w:rPr>
-      </w:pPr>
-      <w:r>
-        <w:rPr>
-          <w:rFonts w:ascii="Times New Roman" w:hAnsi="Times New Roman" w:cs="Times New Roman"/>
-          <w:sz w:val="24"/>
-          <w:szCs w:val="24"/>
-        </w:rPr>
-        <w:lastRenderedPageBreak/>
-        <w:t xml:space="preserve">В итоге мы получаем отсортированный массив, где первая часть представляет собой отсортированные по возрастанию положительные числа, а вторая часть отсортированные по </w:t>
-      </w:r>
-      <w:r>
-        <w:rPr>
-          <w:rFonts w:ascii="Times New Roman" w:hAnsi="Times New Roman" w:cs="Times New Roman"/>
-          <w:sz w:val="24"/>
-          <w:szCs w:val="24"/>
-        </w:rPr>
-        <w:t>убыванию</w:t>
-      </w:r>
-      <w:r>
-        <w:rPr>
-          <w:rFonts w:ascii="Times New Roman" w:hAnsi="Times New Roman" w:cs="Times New Roman"/>
-          <w:sz w:val="24"/>
-          <w:szCs w:val="24"/>
-        </w:rPr>
-        <w:t xml:space="preserve"> отрицательные числа</w:t>
-      </w:r>
-      <w:r>
-        <w:rPr>
-          <w:rFonts w:ascii="Times New Roman" w:hAnsi="Times New Roman" w:cs="Times New Roman"/>
-          <w:sz w:val="24"/>
-          <w:szCs w:val="24"/>
-        </w:rPr>
-        <w:t xml:space="preserve"> (так как отрицательные числа, по месту, которое они занимают в памяти, больше всех положительных)</w:t>
-      </w:r>
-      <w:r>
-        <w:rPr>
-          <w:rFonts w:ascii="Times New Roman" w:hAnsi="Times New Roman" w:cs="Times New Roman"/>
-          <w:sz w:val="24"/>
-          <w:szCs w:val="24"/>
-        </w:rPr>
-        <w:t>.</w:t>
-      </w:r>
-    </w:p>
-    <w:p>
-      <w:pPr>
-        <w:pStyle w:val="a4"/>
-        <w:numPr>
-          <w:ilvl w:val="0"/>
-          <w:numId w:val="7"/>
-        </w:numPr>
-        <w:spacing w:after="240" w:line="360" w:lineRule="auto"/>
-        <w:rPr>
-          <w:rFonts w:ascii="Times New Roman" w:hAnsi="Times New Roman" w:cs="Times New Roman"/>
-          <w:sz w:val="24"/>
-          <w:szCs w:val="24"/>
-        </w:rPr>
-      </w:pPr>
-      <w:r>
-        <w:rPr>
-          <w:rFonts w:ascii="Times New Roman" w:hAnsi="Times New Roman" w:cs="Times New Roman"/>
-          <w:sz w:val="24"/>
-          <w:szCs w:val="24"/>
-        </w:rPr>
-        <w:t>Для решения этой проблемы воспользуемся указанным алгоритмом, который первоначально меняет местами элементы массива так, что отрицательные числа будут расположены</w:t>
-      </w:r>
-      <w:r>
-        <w:rPr>
-          <w:rFonts w:ascii="Times New Roman" w:hAnsi="Times New Roman" w:cs="Times New Roman"/>
-          <w:sz w:val="24"/>
-          <w:szCs w:val="24"/>
-        </w:rPr>
-        <w:t xml:space="preserve"> в порядке возрастания в начале массива, а положительные элементы в порядке убывания.</w:t>
-      </w:r>
-    </w:p>
-    <w:p>
-      <w:pPr>
-        <w:pStyle w:val="a4"/>
-        <w:numPr>
-          <w:ilvl w:val="0"/>
-          <w:numId w:val="7"/>
-        </w:numPr>
-        <w:spacing w:after="240" w:line="360" w:lineRule="auto"/>
-        <w:rPr>
-          <w:rFonts w:ascii="Times New Roman" w:hAnsi="Times New Roman" w:cs="Times New Roman"/>
-          <w:sz w:val="24"/>
-          <w:szCs w:val="24"/>
-        </w:rPr>
-      </w:pPr>
-      <w:r>
-        <w:rPr>
+          <w:b/>
           <w:noProof/>
           <w:lang w:eastAsia="ru-RU"/>
         </w:rPr>
         <w:drawing>
-          <wp:anchor distT="0" distB="0" distL="114300" distR="114300" simplePos="0" relativeHeight="251663360" behindDoc="1" locked="0" layoutInCell="1" allowOverlap="1">
+          <wp:anchor distT="0" distB="0" distL="114300" distR="114300" simplePos="0" relativeHeight="251684864" behindDoc="1" locked="0" layoutInCell="1" allowOverlap="1" wp14:anchorId="10EFFDBA" wp14:editId="61E59226">
             <wp:simplePos x="0" y="0"/>
             <wp:positionH relativeFrom="column">
-              <wp:posOffset>586740</wp:posOffset>
+              <wp:posOffset>2279650</wp:posOffset>
             </wp:positionH>
             <wp:positionV relativeFrom="paragraph">
-              <wp:posOffset>517525</wp:posOffset>
+              <wp:posOffset>444500</wp:posOffset>
             </wp:positionV>
-            <wp:extent cx="3676650" cy="1788795"/>
-            <wp:effectExtent l="0" t="0" r="0" b="1905"/>
+            <wp:extent cx="4183380" cy="342900"/>
+            <wp:effectExtent l="0" t="0" r="7620" b="0"/>
             <wp:wrapTight wrapText="bothSides">
               <wp:wrapPolygon edited="0">
                 <wp:start x="0" y="0"/>
-                <wp:lineTo x="0" y="21393"/>
-                <wp:lineTo x="21488" y="21393"/>
-                <wp:lineTo x="21488" y="0"/>
+                <wp:lineTo x="0" y="20400"/>
+                <wp:lineTo x="21541" y="20400"/>
+                <wp:lineTo x="21541" y="0"/>
                 <wp:lineTo x="0" y="0"/>
               </wp:wrapPolygon>
             </wp:wrapTight>
-            <wp:docPr id="6" name="Рисунок 6"/>
+            <wp:docPr id="9" name="Рисунок 9"/>
             <wp:cNvGraphicFramePr>
               <a:graphicFrameLocks xmlns:a="http://schemas.openxmlformats.org/drawingml/2006/main" noChangeAspect="1"/>
             </wp:cNvGraphicFramePr>
@@ -3559,20 +3439,20 @@
                     <pic:cNvPicPr/>
                   </pic:nvPicPr>
                   <pic:blipFill rotWithShape="1">
-                    <a:blip r:embed="rId19">
+                    <a:blip r:embed="rId18">
                       <a:extLst>
                         <a:ext uri="{28A0092B-C50C-407E-A947-70E740481C1C}">
                           <a14:useLocalDpi xmlns:a14="http://schemas.microsoft.com/office/drawing/2010/main" val="0"/>
                         </a:ext>
                       </a:extLst>
                     </a:blip>
-                    <a:srcRect l="4169" t="24809" r="59914" b="44107"/>
+                    <a:srcRect l="3527" t="57410" r="59915" b="37262"/>
                     <a:stretch/>
                   </pic:blipFill>
                   <pic:spPr bwMode="auto">
                     <a:xfrm>
                       <a:off x="0" y="0"/>
-                      <a:ext cx="3676650" cy="1788795"/>
+                      <a:ext cx="4183380" cy="342900"/>
                     </a:xfrm>
                     <a:prstGeom prst="rect">
                       <a:avLst/>
@@ -3604,134 +3484,34 @@
           <w:sz w:val="24"/>
           <w:szCs w:val="24"/>
         </w:rPr>
-        <w:t>Находим индекс первого положительного элемента и сортируем по возрастанию положительную часть массива.</w:t>
+        <w:t>Данный алгоритм применяется устойчиво ко всем разрядам;</w:t>
       </w:r>
     </w:p>
     <w:p>
       <w:pPr>
         <w:spacing w:after="240" w:line="360" w:lineRule="auto"/>
         <w:rPr>
+          <w:rFonts w:ascii="Times New Roman" w:hAnsi="Times New Roman" w:cs="Times New Roman"/>
+          <w:sz w:val="24"/>
+          <w:szCs w:val="24"/>
+        </w:rPr>
+      </w:pPr>
+      <w:bookmarkStart w:id="2" w:name="_GoBack"/>
+      <w:bookmarkEnd w:id="2"/>
+      <w:r>
+        <w:rPr>
           <w:noProof/>
           <w:lang w:eastAsia="ru-RU"/>
         </w:rPr>
-      </w:pPr>
-    </w:p>
-    <w:p>
-      <w:pPr>
-        <w:spacing w:after="240" w:line="360" w:lineRule="auto"/>
-        <w:rPr>
-          <w:noProof/>
-          <w:lang w:eastAsia="ru-RU"/>
-        </w:rPr>
-      </w:pPr>
-    </w:p>
-    <w:p>
-      <w:pPr>
-        <w:spacing w:after="240" w:line="360" w:lineRule="auto"/>
-        <w:rPr>
-          <w:noProof/>
-          <w:lang w:eastAsia="ru-RU"/>
-        </w:rPr>
-      </w:pPr>
-    </w:p>
-    <w:p>
-      <w:pPr>
-        <w:spacing w:after="240" w:line="360" w:lineRule="auto"/>
-        <w:rPr>
-          <w:rFonts w:ascii="Times New Roman" w:hAnsi="Times New Roman" w:cs="Times New Roman"/>
-          <w:sz w:val="24"/>
-          <w:szCs w:val="24"/>
-        </w:rPr>
-      </w:pPr>
-      <w:r>
-        <w:rPr>
-          <w:noProof/>
-          <w:lang w:eastAsia="ru-RU"/>
-        </w:rPr>
-        <w:drawing>
-          <wp:anchor distT="0" distB="0" distL="114300" distR="114300" simplePos="0" relativeHeight="251666432" behindDoc="1" locked="0" layoutInCell="1" allowOverlap="1">
-            <wp:simplePos x="0" y="0"/>
-            <wp:positionH relativeFrom="column">
-              <wp:posOffset>586740</wp:posOffset>
-            </wp:positionH>
-            <wp:positionV relativeFrom="paragraph">
-              <wp:posOffset>2298700</wp:posOffset>
-            </wp:positionV>
-            <wp:extent cx="2655570" cy="2703195"/>
-            <wp:effectExtent l="0" t="0" r="0" b="1905"/>
-            <wp:wrapTight wrapText="bothSides">
-              <wp:wrapPolygon edited="0">
-                <wp:start x="0" y="0"/>
-                <wp:lineTo x="0" y="21463"/>
-                <wp:lineTo x="21383" y="21463"/>
-                <wp:lineTo x="21383" y="0"/>
-                <wp:lineTo x="0" y="0"/>
-              </wp:wrapPolygon>
-            </wp:wrapTight>
-            <wp:docPr id="9" name="Рисунок 9"/>
-            <wp:cNvGraphicFramePr>
-              <a:graphicFrameLocks xmlns:a="http://schemas.openxmlformats.org/drawingml/2006/main" noChangeAspect="1"/>
-            </wp:cNvGraphicFramePr>
-            <a:graphic xmlns:a="http://schemas.openxmlformats.org/drawingml/2006/main">
-              <a:graphicData uri="http://schemas.openxmlformats.org/drawingml/2006/picture">
-                <pic:pic xmlns:pic="http://schemas.openxmlformats.org/drawingml/2006/picture">
-                  <pic:nvPicPr>
-                    <pic:cNvPr id="1" name=""/>
-                    <pic:cNvPicPr/>
-                  </pic:nvPicPr>
-                  <pic:blipFill rotWithShape="1">
-                    <a:blip r:embed="rId20">
-                      <a:extLst>
-                        <a:ext uri="{28A0092B-C50C-407E-A947-70E740481C1C}">
-                          <a14:useLocalDpi xmlns:a14="http://schemas.microsoft.com/office/drawing/2010/main" val="0"/>
-                        </a:ext>
-                      </a:extLst>
-                    </a:blip>
-                    <a:srcRect l="4169" t="14544" r="69375" b="37547"/>
-                    <a:stretch/>
-                  </pic:blipFill>
-                  <pic:spPr bwMode="auto">
-                    <a:xfrm>
-                      <a:off x="0" y="0"/>
-                      <a:ext cx="2655570" cy="2703195"/>
-                    </a:xfrm>
-                    <a:prstGeom prst="rect">
-                      <a:avLst/>
-                    </a:prstGeom>
-                    <a:ln>
-                      <a:noFill/>
-                    </a:ln>
-                    <a:extLst>
-                      <a:ext uri="{53640926-AAD7-44D8-BBD7-CCE9431645EC}">
-                        <a14:shadowObscured xmlns:a14="http://schemas.microsoft.com/office/drawing/2010/main"/>
-                      </a:ext>
-                    </a:extLst>
-                  </pic:spPr>
-                </pic:pic>
-              </a:graphicData>
-            </a:graphic>
-            <wp14:sizeRelH relativeFrom="page">
-              <wp14:pctWidth>0</wp14:pctWidth>
-            </wp14:sizeRelH>
-            <wp14:sizeRelV relativeFrom="page">
-              <wp14:pctHeight>0</wp14:pctHeight>
-            </wp14:sizeRelV>
-          </wp:anchor>
-        </w:drawing>
-      </w:r>
-      <w:r>
-        <w:rPr>
-          <w:noProof/>
-          <w:lang w:eastAsia="ru-RU"/>
-        </w:rPr>
+        <w:lastRenderedPageBreak/>
         <w:drawing>
           <wp:anchor distT="0" distB="0" distL="114300" distR="114300" simplePos="0" relativeHeight="251664384" behindDoc="1" locked="0" layoutInCell="1" allowOverlap="1">
             <wp:simplePos x="0" y="0"/>
             <wp:positionH relativeFrom="column">
-              <wp:posOffset>586740</wp:posOffset>
+              <wp:posOffset>901065</wp:posOffset>
             </wp:positionH>
             <wp:positionV relativeFrom="paragraph">
-              <wp:posOffset>394335</wp:posOffset>
+              <wp:posOffset>480060</wp:posOffset>
             </wp:positionV>
             <wp:extent cx="3676650" cy="1901825"/>
             <wp:effectExtent l="0" t="0" r="0" b="3175"/>
@@ -3756,7 +3536,7 @@
                     <pic:cNvPicPr/>
                   </pic:nvPicPr>
                   <pic:blipFill rotWithShape="1">
-                    <a:blip r:embed="rId21">
+                    <a:blip r:embed="rId19">
                       <a:extLst>
                         <a:ext uri="{28A0092B-C50C-407E-A947-70E740481C1C}">
                           <a14:useLocalDpi xmlns:a14="http://schemas.microsoft.com/office/drawing/2010/main" val="0"/>
@@ -3882,7 +3662,7 @@
                     <pic:cNvPicPr/>
                   </pic:nvPicPr>
                   <pic:blipFill rotWithShape="1">
-                    <a:blip r:embed="rId22">
+                    <a:blip r:embed="rId20">
                       <a:extLst>
                         <a:ext uri="{28A0092B-C50C-407E-A947-70E740481C1C}">
                           <a14:useLocalDpi xmlns:a14="http://schemas.microsoft.com/office/drawing/2010/main" val="0"/>
@@ -4021,7 +3801,7 @@
                     <pic:cNvPicPr/>
                   </pic:nvPicPr>
                   <pic:blipFill rotWithShape="1">
-                    <a:blip r:embed="rId23">
+                    <a:blip r:embed="rId21">
                       <a:extLst>
                         <a:ext uri="{28A0092B-C50C-407E-A947-70E740481C1C}">
                           <a14:useLocalDpi xmlns:a14="http://schemas.microsoft.com/office/drawing/2010/main" val="0"/>
@@ -4162,7 +3942,7 @@
                     <pic:cNvPicPr/>
                   </pic:nvPicPr>
                   <pic:blipFill rotWithShape="1">
-                    <a:blip r:embed="rId24">
+                    <a:blip r:embed="rId22">
                       <a:extLst>
                         <a:ext uri="{28A0092B-C50C-407E-A947-70E740481C1C}">
                           <a14:useLocalDpi xmlns:a14="http://schemas.microsoft.com/office/drawing/2010/main" val="0"/>
@@ -4306,7 +4086,7 @@
                     <pic:cNvPicPr/>
                   </pic:nvPicPr>
                   <pic:blipFill rotWithShape="1">
-                    <a:blip r:embed="rId25">
+                    <a:blip r:embed="rId23">
                       <a:extLst>
                         <a:ext uri="{28A0092B-C50C-407E-A947-70E740481C1C}">
                           <a14:useLocalDpi xmlns:a14="http://schemas.microsoft.com/office/drawing/2010/main" val="0"/>
@@ -4394,7 +4174,7 @@
                     <pic:cNvPicPr/>
                   </pic:nvPicPr>
                   <pic:blipFill rotWithShape="1">
-                    <a:blip r:embed="rId26">
+                    <a:blip r:embed="rId24">
                       <a:extLst>
                         <a:ext uri="{28A0092B-C50C-407E-A947-70E740481C1C}">
                           <a14:useLocalDpi xmlns:a14="http://schemas.microsoft.com/office/drawing/2010/main" val="0"/>
@@ -4518,7 +4298,7 @@
                     <pic:cNvPicPr/>
                   </pic:nvPicPr>
                   <pic:blipFill rotWithShape="1">
-                    <a:blip r:embed="rId27">
+                    <a:blip r:embed="rId25">
                       <a:extLst>
                         <a:ext uri="{28A0092B-C50C-407E-A947-70E740481C1C}">
                           <a14:useLocalDpi xmlns:a14="http://schemas.microsoft.com/office/drawing/2010/main" val="0"/>
@@ -5385,7 +5165,7 @@
                     <pic:cNvPicPr/>
                   </pic:nvPicPr>
                   <pic:blipFill rotWithShape="1">
-                    <a:blip r:embed="rId28">
+                    <a:blip r:embed="rId26">
                       <a:extLst>
                         <a:ext uri="{28A0092B-C50C-407E-A947-70E740481C1C}">
                           <a14:useLocalDpi xmlns:a14="http://schemas.microsoft.com/office/drawing/2010/main" val="0"/>
@@ -5599,7 +5379,7 @@
             <wp:cNvGraphicFramePr/>
             <a:graphic xmlns:a="http://schemas.openxmlformats.org/drawingml/2006/main">
               <a:graphicData uri="http://schemas.openxmlformats.org/drawingml/2006/chart">
-                <c:chart xmlns:c="http://schemas.openxmlformats.org/drawingml/2006/chart" xmlns:r="http://schemas.openxmlformats.org/officeDocument/2006/relationships" r:id="rId29"/>
+                <c:chart xmlns:c="http://schemas.openxmlformats.org/drawingml/2006/chart" xmlns:r="http://schemas.openxmlformats.org/officeDocument/2006/relationships" r:id="rId27"/>
               </a:graphicData>
             </a:graphic>
           </wp:anchor>
@@ -7324,7 +7104,7 @@
             <wp:cNvGraphicFramePr/>
             <a:graphic xmlns:a="http://schemas.openxmlformats.org/drawingml/2006/main">
               <a:graphicData uri="http://schemas.openxmlformats.org/drawingml/2006/chart">
-                <c:chart xmlns:c="http://schemas.openxmlformats.org/drawingml/2006/chart" xmlns:r="http://schemas.openxmlformats.org/officeDocument/2006/relationships" r:id="rId30"/>
+                <c:chart xmlns:c="http://schemas.openxmlformats.org/drawingml/2006/chart" xmlns:r="http://schemas.openxmlformats.org/officeDocument/2006/relationships" r:id="rId28"/>
               </a:graphicData>
             </a:graphic>
           </wp:anchor>
@@ -8054,7 +7834,7 @@
             <wp:cNvGraphicFramePr/>
             <a:graphic xmlns:a="http://schemas.openxmlformats.org/drawingml/2006/main">
               <a:graphicData uri="http://schemas.openxmlformats.org/drawingml/2006/chart">
-                <c:chart xmlns:c="http://schemas.openxmlformats.org/drawingml/2006/chart" xmlns:r="http://schemas.openxmlformats.org/officeDocument/2006/relationships" r:id="rId31"/>
+                <c:chart xmlns:c="http://schemas.openxmlformats.org/drawingml/2006/chart" xmlns:r="http://schemas.openxmlformats.org/officeDocument/2006/relationships" r:id="rId29"/>
               </a:graphicData>
             </a:graphic>
           </wp:anchor>
@@ -8567,7 +8347,7 @@
             <wp:cNvGraphicFramePr/>
             <a:graphic xmlns:a="http://schemas.openxmlformats.org/drawingml/2006/main">
               <a:graphicData uri="http://schemas.openxmlformats.org/drawingml/2006/chart">
-                <c:chart xmlns:c="http://schemas.openxmlformats.org/drawingml/2006/chart" xmlns:r="http://schemas.openxmlformats.org/officeDocument/2006/relationships" r:id="rId32"/>
+                <c:chart xmlns:c="http://schemas.openxmlformats.org/drawingml/2006/chart" xmlns:r="http://schemas.openxmlformats.org/officeDocument/2006/relationships" r:id="rId30"/>
               </a:graphicData>
             </a:graphic>
           </wp:anchor>
@@ -8698,7 +8478,7 @@
                     <pic:cNvPicPr/>
                   </pic:nvPicPr>
                   <pic:blipFill rotWithShape="1">
-                    <a:blip r:embed="rId33">
+                    <a:blip r:embed="rId31">
                       <a:extLst>
                         <a:ext uri="{28A0092B-C50C-407E-A947-70E740481C1C}">
                           <a14:useLocalDpi xmlns:a14="http://schemas.microsoft.com/office/drawing/2010/main" val="0"/>
@@ -8873,6 +8653,17 @@
           <w:lang w:eastAsia="ru-RU"/>
         </w:rPr>
       </w:pPr>
+    </w:p>
+    <w:p>
+      <w:pPr>
+        <w:suppressAutoHyphens/>
+        <w:spacing w:after="0"/>
+        <w:jc w:val="center"/>
+        <w:rPr>
+          <w:noProof/>
+          <w:lang w:eastAsia="ru-RU"/>
+        </w:rPr>
+      </w:pPr>
       <w:r>
         <w:rPr>
           <w:noProof/>
@@ -8882,18 +8673,18 @@
           <wp:anchor distT="0" distB="0" distL="114300" distR="114300" simplePos="0" relativeHeight="251680768" behindDoc="1" locked="0" layoutInCell="1" allowOverlap="1">
             <wp:simplePos x="0" y="0"/>
             <wp:positionH relativeFrom="column">
-              <wp:posOffset>-641985</wp:posOffset>
+              <wp:posOffset>-640715</wp:posOffset>
             </wp:positionH>
             <wp:positionV relativeFrom="paragraph">
-              <wp:posOffset>2923540</wp:posOffset>
+              <wp:posOffset>2925445</wp:posOffset>
             </wp:positionV>
-            <wp:extent cx="6076950" cy="3453765"/>
-            <wp:effectExtent l="0" t="0" r="0" b="0"/>
+            <wp:extent cx="6076950" cy="741680"/>
+            <wp:effectExtent l="0" t="0" r="0" b="1270"/>
             <wp:wrapTight wrapText="bothSides">
               <wp:wrapPolygon edited="0">
                 <wp:start x="0" y="0"/>
-                <wp:lineTo x="0" y="21445"/>
-                <wp:lineTo x="21532" y="21445"/>
+                <wp:lineTo x="0" y="21082"/>
+                <wp:lineTo x="21532" y="21082"/>
                 <wp:lineTo x="21532" y="0"/>
                 <wp:lineTo x="0" y="0"/>
               </wp:wrapPolygon>
@@ -8910,20 +8701,20 @@
                     <pic:cNvPicPr/>
                   </pic:nvPicPr>
                   <pic:blipFill rotWithShape="1">
-                    <a:blip r:embed="rId34">
+                    <a:blip r:embed="rId32">
                       <a:extLst>
                         <a:ext uri="{28A0092B-C50C-407E-A947-70E740481C1C}">
                           <a14:useLocalDpi xmlns:a14="http://schemas.microsoft.com/office/drawing/2010/main" val="0"/>
                         </a:ext>
                       </a:extLst>
                     </a:blip>
-                    <a:srcRect l="3207" t="15399" r="49973" b="37262"/>
+                    <a:srcRect l="3207" t="15399" r="49973" b="74433"/>
                     <a:stretch/>
                   </pic:blipFill>
                   <pic:spPr bwMode="auto">
                     <a:xfrm>
                       <a:off x="0" y="0"/>
-                      <a:ext cx="6076950" cy="3453765"/>
+                      <a:ext cx="6076950" cy="741680"/>
                     </a:xfrm>
                     <a:prstGeom prst="rect">
                       <a:avLst/>
@@ -8986,7 +8777,7 @@
                     <pic:cNvPicPr/>
                   </pic:nvPicPr>
                   <pic:blipFill rotWithShape="1">
-                    <a:blip r:embed="rId35">
+                    <a:blip r:embed="rId33">
                       <a:extLst>
                         <a:ext uri="{28A0092B-C50C-407E-A947-70E740481C1C}">
                           <a14:useLocalDpi xmlns:a14="http://schemas.microsoft.com/office/drawing/2010/main" val="0"/>
@@ -9185,9 +8976,8 @@
         <w:spacing w:after="0"/>
         <w:jc w:val="center"/>
         <w:rPr>
-          <w:rFonts w:ascii="Times New Roman" w:hAnsi="Times New Roman" w:cs="Times New Roman"/>
-          <w:sz w:val="36"/>
-          <w:szCs w:val="24"/>
+          <w:noProof/>
+          <w:lang w:eastAsia="ru-RU"/>
         </w:rPr>
       </w:pPr>
     </w:p>
@@ -9207,23 +8997,22 @@
           <w:noProof/>
           <w:lang w:eastAsia="ru-RU"/>
         </w:rPr>
-        <w:lastRenderedPageBreak/>
         <w:drawing>
           <wp:anchor distT="0" distB="0" distL="114300" distR="114300" simplePos="0" relativeHeight="251682816" behindDoc="1" locked="0" layoutInCell="1" allowOverlap="1">
             <wp:simplePos x="0" y="0"/>
             <wp:positionH relativeFrom="column">
-              <wp:posOffset>-270510</wp:posOffset>
+              <wp:posOffset>-269875</wp:posOffset>
             </wp:positionH>
             <wp:positionV relativeFrom="paragraph">
-              <wp:posOffset>3810</wp:posOffset>
+              <wp:posOffset>151130</wp:posOffset>
             </wp:positionV>
-            <wp:extent cx="5652770" cy="2667000"/>
-            <wp:effectExtent l="0" t="0" r="5080" b="0"/>
+            <wp:extent cx="5652770" cy="2778760"/>
+            <wp:effectExtent l="0" t="0" r="5080" b="2540"/>
             <wp:wrapTight wrapText="bothSides">
               <wp:wrapPolygon edited="0">
                 <wp:start x="0" y="0"/>
-                <wp:lineTo x="0" y="21446"/>
-                <wp:lineTo x="21547" y="21446"/>
+                <wp:lineTo x="0" y="21472"/>
+                <wp:lineTo x="21547" y="21472"/>
                 <wp:lineTo x="21547" y="0"/>
                 <wp:lineTo x="0" y="0"/>
               </wp:wrapPolygon>
@@ -9240,20 +9029,20 @@
                     <pic:cNvPicPr/>
                   </pic:nvPicPr>
                   <pic:blipFill rotWithShape="1">
-                    <a:blip r:embed="rId36">
+                    <a:blip r:embed="rId34">
                       <a:extLst>
                         <a:ext uri="{28A0092B-C50C-407E-A947-70E740481C1C}">
                           <a14:useLocalDpi xmlns:a14="http://schemas.microsoft.com/office/drawing/2010/main" val="0"/>
                         </a:ext>
                       </a:extLst>
                     </a:blip>
-                    <a:srcRect l="3368" t="16255" r="56867" b="50380"/>
+                    <a:srcRect l="3368" t="14852" r="56867" b="50380"/>
                     <a:stretch/>
                   </pic:blipFill>
                   <pic:spPr bwMode="auto">
                     <a:xfrm>
                       <a:off x="0" y="0"/>
-                      <a:ext cx="5652770" cy="2667000"/>
+                      <a:ext cx="5652770" cy="2778760"/>
                     </a:xfrm>
                     <a:prstGeom prst="rect">
                       <a:avLst/>
@@ -9279,6 +9068,18 @@
           </wp:anchor>
         </w:drawing>
       </w:r>
+    </w:p>
+    <w:p>
+      <w:pPr>
+        <w:suppressAutoHyphens/>
+        <w:spacing w:after="0"/>
+        <w:jc w:val="center"/>
+        <w:rPr>
+          <w:rFonts w:ascii="Times New Roman" w:hAnsi="Times New Roman" w:cs="Times New Roman"/>
+          <w:sz w:val="36"/>
+          <w:szCs w:val="24"/>
+        </w:rPr>
+      </w:pPr>
     </w:p>
     <w:p>
       <w:pPr>
@@ -9389,7 +9190,7 @@
                     <pic:cNvPicPr/>
                   </pic:nvPicPr>
                   <pic:blipFill rotWithShape="1">
-                    <a:blip r:embed="rId37">
+                    <a:blip r:embed="rId35">
                       <a:extLst>
                         <a:ext uri="{28A0092B-C50C-407E-A947-70E740481C1C}">
                           <a14:useLocalDpi xmlns:a14="http://schemas.microsoft.com/office/drawing/2010/main" val="0"/>
